--- a/Exercise Tracking.docx
+++ b/Exercise Tracking.docx
@@ -168,6 +168,34 @@
           <w:p>
             <w:pPr>
               <w:rPr>
+                <w:lang w:val="en-US"/>
+              </w:rPr>
+            </w:pPr>
+            <w:r>
+              <w:rPr>
+                <w:lang w:val="en-US"/>
+              </w:rPr>
+              <w:t>_</w:t>
+            </w:r>
+            <w:proofErr w:type="spellStart"/>
+            <w:r>
+              <w:rPr>
+                <w:lang w:val="en-US"/>
+              </w:rPr>
+              <w:t>actvName</w:t>
+            </w:r>
+            <w:proofErr w:type="spellEnd"/>
+            <w:r>
+              <w:rPr>
+                <w:lang w:val="en-US"/>
+              </w:rPr>
+              <w:t xml:space="preserve"> string;</w:t>
+            </w:r>
+          </w:p>
+          <w:p/>
+          <w:p>
+            <w:pPr>
+              <w:rPr>
                 <w:b/>
                 <w:bCs/>
               </w:rPr>
@@ -278,28 +306,7 @@
             </w:r>
             <w:proofErr w:type="spellStart"/>
             <w:r>
-              <w:t>actvName</w:t>
-            </w:r>
-            <w:proofErr w:type="spellEnd"/>
-            <w:r>
-              <w:t xml:space="preserve"> </w:t>
-            </w:r>
-            <w:proofErr w:type="spellStart"/>
-            <w:r>
-              <w:t>string</w:t>
-            </w:r>
-            <w:proofErr w:type="spellEnd"/>
-            <w:r>
-              <w:t>;</w:t>
-            </w:r>
-          </w:p>
-          <w:p>
-            <w:r>
-              <w:t>_</w:t>
-            </w:r>
-            <w:proofErr w:type="spellStart"/>
-            <w:r>
-              <w:t>speed</w:t>
+              <w:t>distance</w:t>
             </w:r>
             <w:proofErr w:type="spellEnd"/>
             <w:r>
@@ -500,45 +507,29 @@
             <w:proofErr w:type="spellStart"/>
             <w:r>
               <w:rPr>
+                <w:rFonts w:ascii="Garamond" w:hAnsi="Garamond"/>
+                <w:color w:val="000000"/>
+                <w:shd w:val="clear" w:color="auto" w:fill="EEFEEE"/>
+              </w:rPr>
+              <w:t>speed</w:t>
+            </w:r>
+            <w:proofErr w:type="spellEnd"/>
+            <w:r>
+              <w:rPr>
                 <w:lang w:val="en-US"/>
               </w:rPr>
-              <w:t>actvName</w:t>
-            </w:r>
-            <w:proofErr w:type="spellEnd"/>
-            <w:r>
-              <w:rPr>
+              <w:t xml:space="preserve"> int;</w:t>
+            </w:r>
+          </w:p>
+          <w:p>
+            <w:pPr>
+              <w:rPr>
+                <w:b/>
+                <w:bCs/>
+                <w:u w:val="single"/>
                 <w:lang w:val="en-US"/>
               </w:rPr>
-              <w:t xml:space="preserve"> string;</w:t>
-            </w:r>
-          </w:p>
-          <w:p>
-            <w:pPr>
-              <w:rPr>
-                <w:lang w:val="en-US"/>
-              </w:rPr>
-            </w:pPr>
-            <w:r>
-              <w:rPr>
-                <w:lang w:val="en-US"/>
-              </w:rPr>
-              <w:t>_distance int;</w:t>
-            </w:r>
-          </w:p>
-          <w:p>
-            <w:pPr>
-              <w:rPr>
-                <w:b/>
-                <w:bCs/>
-                <w:lang w:val="en-US"/>
-              </w:rPr>
-            </w:pPr>
-            <w:r>
-              <w:rPr>
-                <w:lang w:val="en-US"/>
-              </w:rPr>
-              <w:t>_time int;</w:t>
-            </w:r>
+            </w:pPr>
           </w:p>
         </w:tc>
       </w:tr>
@@ -670,24 +661,6 @@
             <w:r>
               <w:t>_</w:t>
             </w:r>
-            <w:proofErr w:type="spellStart"/>
-            <w:r>
-              <w:t>actvName</w:t>
-            </w:r>
-            <w:proofErr w:type="spellEnd"/>
-            <w:r>
-              <w:t xml:space="preserve"> </w:t>
-            </w:r>
-            <w:proofErr w:type="spellStart"/>
-            <w:r>
-              <w:t>string</w:t>
-            </w:r>
-            <w:proofErr w:type="spellEnd"/>
-            <w:r>
-              <w:t>;</w:t>
-            </w:r>
-          </w:p>
-          <w:p>
             <w:proofErr w:type="spellStart"/>
             <w:r>
               <w:t>numOfLaps</w:t>
